--- a/Proj1 - Copy (2).docx
+++ b/Proj1 - Copy (2).docx
@@ -12,6 +12,46 @@
         <w:rPr>
           <w:lang w:val="en-GB"/>
         </w:rPr>
+        <w:t>Sheen is Git</w:t>
+      </w:r>
+    </w:p>
+    <w:p>
+      <w:pPr>
+        <w:rPr>
+          <w:lang w:val="en-GB"/>
+        </w:rPr>
+      </w:pPr>
+    </w:p>
+    <w:p>
+      <w:pPr>
+        <w:rPr>
+          <w:lang w:val="en-GB"/>
+        </w:rPr>
+      </w:pPr>
+      <w:r>
+        <w:rPr>
+          <w:lang w:val="en-GB"/>
+        </w:rPr>
+        <w:t xml:space="preserve">Sheen is learning </w:t>
+      </w:r>
+    </w:p>
+    <w:p>
+      <w:pPr>
+        <w:rPr>
+          <w:lang w:val="en-GB"/>
+        </w:rPr>
+      </w:pPr>
+    </w:p>
+    <w:p>
+      <w:pPr>
+        <w:rPr>
+          <w:lang w:val="en-GB"/>
+        </w:rPr>
+      </w:pPr>
+      <w:r>
+        <w:rPr>
+          <w:lang w:val="en-GB"/>
+        </w:rPr>
         <w:t>Sheen is learning Git</w:t>
       </w:r>
     </w:p>
@@ -34,6 +74,53 @@
         </w:rPr>
         <w:t xml:space="preserve">Sheen is learning </w:t>
       </w:r>
+    </w:p>
+    <w:p>
+      <w:pPr>
+        <w:rPr>
+          <w:lang w:val="en-GB"/>
+        </w:rPr>
+      </w:pPr>
+    </w:p>
+    <w:p>
+      <w:pPr>
+        <w:rPr>
+          <w:lang w:val="en-GB"/>
+        </w:rPr>
+      </w:pPr>
+      <w:r>
+        <w:rPr>
+          <w:lang w:val="en-GB"/>
+        </w:rPr>
+        <w:t>Sheen is learning Git</w:t>
+      </w:r>
+    </w:p>
+    <w:p>
+      <w:pPr>
+        <w:rPr>
+          <w:lang w:val="en-GB"/>
+        </w:rPr>
+      </w:pPr>
+    </w:p>
+    <w:p>
+      <w:pPr>
+        <w:rPr>
+          <w:lang w:val="en-GB"/>
+        </w:rPr>
+      </w:pPr>
+      <w:r>
+        <w:rPr>
+          <w:lang w:val="en-GB"/>
+        </w:rPr>
+        <w:t xml:space="preserve">Sheen is learning </w:t>
+      </w:r>
+    </w:p>
+    <w:p>
+      <w:pPr>
+        <w:rPr>
+          <w:lang w:val="en-GB"/>
+        </w:rPr>
+      </w:pPr>
     </w:p>
     <w:sectPr>
       <w:pgSz w:w="11906" w:h="16838"/>
